--- a/ex-实验报告7.py.docx
+++ b/ex-实验报告7.py.docx
@@ -265,6 +265,301 @@
                     <a:xfrm>
                       <a:off x="0" y="0"/>
                       <a:ext cx="5270500" cy="2316480"/>
+                    </a:xfrm>
+                    <a:prstGeom prst="rect">
+                      <a:avLst/>
+                    </a:prstGeom>
+                  </pic:spPr>
+                </pic:pic>
+              </a:graphicData>
+            </a:graphic>
+          </wp:inline>
+        </w:drawing>
+      </w:r>
+    </w:p>
+    <w:p>
+      <w:pPr>
+        <w:rPr>
+          <w:rFonts w:hint="eastAsia"/>
+          <w:lang w:val="en-US" w:eastAsia="zh-CN"/>
+        </w:rPr>
+      </w:pPr>
+      <w:r>
+        <w:rPr>
+          <w:rFonts w:hint="eastAsia"/>
+          <w:lang w:val="en-US" w:eastAsia="zh-CN"/>
+        </w:rPr>
+        <w:t>5.3实现isNum()函数。</w:t>
+      </w:r>
+    </w:p>
+    <w:p>
+      <w:pPr>
+        <w:rPr>
+          <w:rFonts w:hint="eastAsia"/>
+          <w:lang w:val="en-US" w:eastAsia="zh-CN"/>
+        </w:rPr>
+      </w:pPr>
+      <w:r>
+        <w:rPr>
+          <w:rFonts w:hint="eastAsia"/>
+          <w:lang w:val="en-US" w:eastAsia="zh-CN"/>
+        </w:rPr>
+        <w:drawing>
+          <wp:inline distT="0" distB="0" distL="114300" distR="114300">
+            <wp:extent cx="5271135" cy="2216785"/>
+            <wp:effectExtent l="0" t="0" r="5715" b="12065"/>
+            <wp:docPr id="4" name="图片 4" descr="5.3 实现isNum()"/>
+            <wp:cNvGraphicFramePr>
+              <a:graphicFrameLocks xmlns:a="http://schemas.openxmlformats.org/drawingml/2006/main" noChangeAspect="1"/>
+            </wp:cNvGraphicFramePr>
+            <a:graphic xmlns:a="http://schemas.openxmlformats.org/drawingml/2006/main">
+              <a:graphicData uri="http://schemas.openxmlformats.org/drawingml/2006/picture">
+                <pic:pic xmlns:pic="http://schemas.openxmlformats.org/drawingml/2006/picture">
+                  <pic:nvPicPr>
+                    <pic:cNvPr id="4" name="图片 4" descr="5.3 实现isNum()"/>
+                    <pic:cNvPicPr>
+                      <a:picLocks noChangeAspect="1"/>
+                    </pic:cNvPicPr>
+                  </pic:nvPicPr>
+                  <pic:blipFill>
+                    <a:blip r:embed="rId7"/>
+                    <a:stretch>
+                      <a:fillRect/>
+                    </a:stretch>
+                  </pic:blipFill>
+                  <pic:spPr>
+                    <a:xfrm>
+                      <a:off x="0" y="0"/>
+                      <a:ext cx="5271135" cy="2216785"/>
+                    </a:xfrm>
+                    <a:prstGeom prst="rect">
+                      <a:avLst/>
+                    </a:prstGeom>
+                  </pic:spPr>
+                </pic:pic>
+              </a:graphicData>
+            </a:graphic>
+          </wp:inline>
+        </w:drawing>
+      </w:r>
+    </w:p>
+    <w:p>
+      <w:pPr>
+        <w:rPr>
+          <w:rFonts w:hint="eastAsia"/>
+          <w:lang w:val="en-US" w:eastAsia="zh-CN"/>
+        </w:rPr>
+      </w:pPr>
+      <w:r>
+        <w:rPr>
+          <w:rFonts w:hint="eastAsia"/>
+          <w:lang w:val="en-US" w:eastAsia="zh-CN"/>
+        </w:rPr>
+        <w:t>5.5实现isprime（）函数。</w:t>
+      </w:r>
+    </w:p>
+    <w:p>
+      <w:pPr>
+        <w:rPr>
+          <w:rFonts w:hint="eastAsia"/>
+          <w:lang w:val="en-US" w:eastAsia="zh-CN"/>
+        </w:rPr>
+      </w:pPr>
+    </w:p>
+    <w:p>
+      <w:pPr>
+        <w:rPr>
+          <w:rFonts w:hint="eastAsia"/>
+          <w:lang w:val="en-US" w:eastAsia="zh-CN"/>
+        </w:rPr>
+      </w:pPr>
+      <w:r>
+        <w:rPr>
+          <w:rFonts w:hint="eastAsia"/>
+          <w:lang w:val="en-US" w:eastAsia="zh-CN"/>
+        </w:rPr>
+        <w:drawing>
+          <wp:inline distT="0" distB="0" distL="114300" distR="114300">
+            <wp:extent cx="5273040" cy="2335530"/>
+            <wp:effectExtent l="0" t="0" r="3810" b="7620"/>
+            <wp:docPr id="5" name="图片 5" descr="5.5质数的判断"/>
+            <wp:cNvGraphicFramePr>
+              <a:graphicFrameLocks xmlns:a="http://schemas.openxmlformats.org/drawingml/2006/main" noChangeAspect="1"/>
+            </wp:cNvGraphicFramePr>
+            <a:graphic xmlns:a="http://schemas.openxmlformats.org/drawingml/2006/main">
+              <a:graphicData uri="http://schemas.openxmlformats.org/drawingml/2006/picture">
+                <pic:pic xmlns:pic="http://schemas.openxmlformats.org/drawingml/2006/picture">
+                  <pic:nvPicPr>
+                    <pic:cNvPr id="5" name="图片 5" descr="5.5质数的判断"/>
+                    <pic:cNvPicPr>
+                      <a:picLocks noChangeAspect="1"/>
+                    </pic:cNvPicPr>
+                  </pic:nvPicPr>
+                  <pic:blipFill>
+                    <a:blip r:embed="rId8"/>
+                    <a:stretch>
+                      <a:fillRect/>
+                    </a:stretch>
+                  </pic:blipFill>
+                  <pic:spPr>
+                    <a:xfrm>
+                      <a:off x="0" y="0"/>
+                      <a:ext cx="5273040" cy="2335530"/>
+                    </a:xfrm>
+                    <a:prstGeom prst="rect">
+                      <a:avLst/>
+                    </a:prstGeom>
+                  </pic:spPr>
+                </pic:pic>
+              </a:graphicData>
+            </a:graphic>
+          </wp:inline>
+        </w:drawing>
+      </w:r>
+    </w:p>
+    <w:p>
+      <w:pPr>
+        <w:rPr>
+          <w:rFonts w:hint="eastAsia"/>
+          <w:lang w:val="en-US" w:eastAsia="zh-CN"/>
+        </w:rPr>
+      </w:pPr>
+      <w:r>
+        <w:rPr>
+          <w:rFonts w:hint="eastAsia"/>
+          <w:lang w:val="en-US" w:eastAsia="zh-CN"/>
+        </w:rPr>
+        <w:t>5.6使用datetime函数库，输出自己的生日。</w:t>
+      </w:r>
+    </w:p>
+    <w:p>
+      <w:pPr>
+        <w:rPr>
+          <w:rFonts w:hint="eastAsia"/>
+          <w:lang w:val="en-US" w:eastAsia="zh-CN"/>
+        </w:rPr>
+      </w:pPr>
+    </w:p>
+    <w:p>
+      <w:pPr>
+        <w:rPr>
+          <w:rFonts w:hint="eastAsia"/>
+          <w:lang w:val="en-US" w:eastAsia="zh-CN"/>
+        </w:rPr>
+      </w:pPr>
+      <w:r>
+        <w:rPr>
+          <w:rFonts w:hint="eastAsia"/>
+          <w:lang w:val="en-US" w:eastAsia="zh-CN"/>
+        </w:rPr>
+        <w:t>斐波拉契数列的计算。</w:t>
+      </w:r>
+    </w:p>
+    <w:p>
+      <w:pPr>
+        <w:rPr>
+          <w:rFonts w:hint="eastAsia"/>
+          <w:lang w:val="en-US" w:eastAsia="zh-CN"/>
+        </w:rPr>
+      </w:pPr>
+      <w:r>
+        <w:rPr>
+          <w:rFonts w:hint="eastAsia"/>
+          <w:lang w:val="en-US" w:eastAsia="zh-CN"/>
+        </w:rPr>
+        <w:drawing>
+          <wp:inline distT="0" distB="0" distL="114300" distR="114300">
+            <wp:extent cx="5274310" cy="2398395"/>
+            <wp:effectExtent l="0" t="0" r="2540" b="1905"/>
+            <wp:docPr id="6" name="图片 6" descr="斐波拉契数列的计算"/>
+            <wp:cNvGraphicFramePr>
+              <a:graphicFrameLocks xmlns:a="http://schemas.openxmlformats.org/drawingml/2006/main" noChangeAspect="1"/>
+            </wp:cNvGraphicFramePr>
+            <a:graphic xmlns:a="http://schemas.openxmlformats.org/drawingml/2006/main">
+              <a:graphicData uri="http://schemas.openxmlformats.org/drawingml/2006/picture">
+                <pic:pic xmlns:pic="http://schemas.openxmlformats.org/drawingml/2006/picture">
+                  <pic:nvPicPr>
+                    <pic:cNvPr id="6" name="图片 6" descr="斐波拉契数列的计算"/>
+                    <pic:cNvPicPr>
+                      <a:picLocks noChangeAspect="1"/>
+                    </pic:cNvPicPr>
+                  </pic:nvPicPr>
+                  <pic:blipFill>
+                    <a:blip r:embed="rId9"/>
+                    <a:stretch>
+                      <a:fillRect/>
+                    </a:stretch>
+                  </pic:blipFill>
+                  <pic:spPr>
+                    <a:xfrm>
+                      <a:off x="0" y="0"/>
+                      <a:ext cx="5274310" cy="2398395"/>
+                    </a:xfrm>
+                    <a:prstGeom prst="rect">
+                      <a:avLst/>
+                    </a:prstGeom>
+                  </pic:spPr>
+                </pic:pic>
+              </a:graphicData>
+            </a:graphic>
+          </wp:inline>
+        </w:drawing>
+      </w:r>
+    </w:p>
+    <w:p>
+      <w:pPr>
+        <w:rPr>
+          <w:rFonts w:hint="eastAsia"/>
+          <w:lang w:val="en-US" w:eastAsia="zh-CN"/>
+        </w:rPr>
+      </w:pPr>
+      <w:r>
+        <w:rPr>
+          <w:rFonts w:hint="eastAsia"/>
+          <w:lang w:val="en-US" w:eastAsia="zh-CN"/>
+        </w:rPr>
+        <w:t>5.7汉诺塔</w:t>
+      </w:r>
+    </w:p>
+    <w:p>
+      <w:pPr>
+        <w:rPr>
+          <w:rFonts w:hint="eastAsia"/>
+          <w:lang w:val="en-US" w:eastAsia="zh-CN"/>
+        </w:rPr>
+      </w:pPr>
+      <w:r>
+        <w:rPr>
+          <w:rFonts w:hint="eastAsia"/>
+          <w:lang w:val="en-US" w:eastAsia="zh-CN"/>
+        </w:rPr>
+        <w:drawing>
+          <wp:inline distT="0" distB="0" distL="114300" distR="114300">
+            <wp:extent cx="5268595" cy="2738120"/>
+            <wp:effectExtent l="0" t="0" r="8255" b="5080"/>
+            <wp:docPr id="7" name="图片 7" descr="5.7汉诺塔"/>
+            <wp:cNvGraphicFramePr>
+              <a:graphicFrameLocks xmlns:a="http://schemas.openxmlformats.org/drawingml/2006/main" noChangeAspect="1"/>
+            </wp:cNvGraphicFramePr>
+            <a:graphic xmlns:a="http://schemas.openxmlformats.org/drawingml/2006/main">
+              <a:graphicData uri="http://schemas.openxmlformats.org/drawingml/2006/picture">
+                <pic:pic xmlns:pic="http://schemas.openxmlformats.org/drawingml/2006/picture">
+                  <pic:nvPicPr>
+                    <pic:cNvPr id="7" name="图片 7" descr="5.7汉诺塔"/>
+                    <pic:cNvPicPr>
+                      <a:picLocks noChangeAspect="1"/>
+                    </pic:cNvPicPr>
+                  </pic:nvPicPr>
+                  <pic:blipFill>
+                    <a:blip r:embed="rId10"/>
+                    <a:stretch>
+                      <a:fillRect/>
+                    </a:stretch>
+                  </pic:blipFill>
+                  <pic:spPr>
+                    <a:xfrm>
+                      <a:off x="0" y="0"/>
+                      <a:ext cx="5268595" cy="2738120"/>
                     </a:xfrm>
                     <a:prstGeom prst="rect">
                       <a:avLst/>
